--- a/Docs/MerkleTreeDesignDocument.docx
+++ b/Docs/MerkleTreeDesignDocument.docx
@@ -98,6 +98,50 @@
           <w:szCs w:val="24"/>
         </w:rPr>
         <w:t>For my environment, I am running PyCharm 2022.3.2 Professional Edition on Windows 11 Home version 22H2</w:t>
+      </w:r>
+      <w:r>
+        <w:rPr>
+          <w:rFonts w:ascii="Times New Roman" w:hAnsi="Times New Roman" w:cs="Times New Roman"/>
+          <w:sz w:val="24"/>
+          <w:szCs w:val="24"/>
+        </w:rPr>
+        <w:t xml:space="preserve">. I have </w:t>
+      </w:r>
+      <w:proofErr w:type="spellStart"/>
+      <w:r>
+        <w:rPr>
+          <w:rFonts w:ascii="Times New Roman" w:hAnsi="Times New Roman" w:cs="Times New Roman"/>
+          <w:sz w:val="24"/>
+          <w:szCs w:val="24"/>
+        </w:rPr>
+        <w:t>treelib</w:t>
+      </w:r>
+      <w:proofErr w:type="spellEnd"/>
+      <w:r>
+        <w:rPr>
+          <w:rFonts w:ascii="Times New Roman" w:hAnsi="Times New Roman" w:cs="Times New Roman"/>
+          <w:sz w:val="24"/>
+          <w:szCs w:val="24"/>
+        </w:rPr>
+        <w:t xml:space="preserve"> and </w:t>
+      </w:r>
+      <w:proofErr w:type="spellStart"/>
+      <w:r>
+        <w:rPr>
+          <w:rFonts w:ascii="Times New Roman" w:hAnsi="Times New Roman" w:cs="Times New Roman"/>
+          <w:sz w:val="24"/>
+          <w:szCs w:val="24"/>
+        </w:rPr>
+        <w:t>hashlib</w:t>
+      </w:r>
+      <w:proofErr w:type="spellEnd"/>
+      <w:r>
+        <w:rPr>
+          <w:rFonts w:ascii="Times New Roman" w:hAnsi="Times New Roman" w:cs="Times New Roman"/>
+          <w:sz w:val="24"/>
+          <w:szCs w:val="24"/>
+        </w:rPr>
+        <w:t xml:space="preserve"> imported to help with the generation of the Merkle tree</w:t>
       </w:r>
     </w:p>
     <w:p>
@@ -326,7 +370,25 @@
           <w:sz w:val="24"/>
           <w:szCs w:val="24"/>
         </w:rPr>
-        <w:t>"[&lt;data1,data2, ..., datan&gt;]"</w:t>
+        <w:t xml:space="preserve">"[&lt;data1,data2, ..., </w:t>
+      </w:r>
+      <w:proofErr w:type="spellStart"/>
+      <w:r>
+        <w:rPr>
+          <w:rFonts w:ascii="Times New Roman" w:hAnsi="Times New Roman" w:cs="Times New Roman"/>
+          <w:sz w:val="24"/>
+          <w:szCs w:val="24"/>
+        </w:rPr>
+        <w:t>datan</w:t>
+      </w:r>
+      <w:proofErr w:type="spellEnd"/>
+      <w:r>
+        <w:rPr>
+          <w:rFonts w:ascii="Times New Roman" w:hAnsi="Times New Roman" w:cs="Times New Roman"/>
+          <w:sz w:val="24"/>
+          <w:szCs w:val="24"/>
+        </w:rPr>
+        <w:t>&gt;]"</w:t>
       </w:r>
     </w:p>
     <w:p>
@@ -365,7 +427,25 @@
           <w:sz w:val="24"/>
           <w:szCs w:val="24"/>
         </w:rPr>
-        <w:t>builds a full binary tree by passing in a list of names from the command line interface. This program outputs a file (merkle.tree) which can be read using a text editor to determine all nodes, hashes, and root nodes that are contained within Merkle tree</w:t>
+        <w:t>builds a full binary tree by passing in a list of names from the command line interface. This program outputs a file (</w:t>
+      </w:r>
+      <w:proofErr w:type="spellStart"/>
+      <w:r>
+        <w:rPr>
+          <w:rFonts w:ascii="Times New Roman" w:hAnsi="Times New Roman" w:cs="Times New Roman"/>
+          <w:sz w:val="24"/>
+          <w:szCs w:val="24"/>
+        </w:rPr>
+        <w:t>merkle.tree</w:t>
+      </w:r>
+      <w:proofErr w:type="spellEnd"/>
+      <w:r>
+        <w:rPr>
+          <w:rFonts w:ascii="Times New Roman" w:hAnsi="Times New Roman" w:cs="Times New Roman"/>
+          <w:sz w:val="24"/>
+          <w:szCs w:val="24"/>
+        </w:rPr>
+        <w:t>) which can be read using a text editor to determine all nodes, hashes, and root nodes that are contained within Merkle tree</w:t>
       </w:r>
       <w:r>
         <w:rPr>
@@ -413,6 +493,7 @@
       <w:r>
         <w:rPr>
           <w:rFonts w:ascii="Times New Roman" w:hAnsi="Times New Roman" w:cs="Times New Roman"/>
+          <w:noProof/>
         </w:rPr>
         <w:drawing>
           <wp:inline distT="0" distB="0" distL="0" distR="0" wp14:anchorId="39875187" wp14:editId="2002C66B">
@@ -463,6 +544,7 @@
       <w:r>
         <w:rPr>
           <w:rFonts w:ascii="Times New Roman" w:hAnsi="Times New Roman" w:cs="Times New Roman"/>
+          <w:noProof/>
         </w:rPr>
         <w:lastRenderedPageBreak/>
         <w:drawing>
@@ -689,23 +771,25 @@
           <w:sz w:val="24"/>
           <w:szCs w:val="24"/>
         </w:rPr>
-        <w:t xml:space="preserve">builds </w:t>
-      </w:r>
-      <w:r>
-        <w:rPr>
-          <w:rFonts w:ascii="Times New Roman" w:hAnsi="Times New Roman" w:cs="Times New Roman"/>
-          <w:sz w:val="24"/>
-          <w:szCs w:val="24"/>
-        </w:rPr>
-        <w:t>p</w:t>
-      </w:r>
-      <w:r>
-        <w:rPr>
-          <w:rFonts w:ascii="Times New Roman" w:hAnsi="Times New Roman" w:cs="Times New Roman"/>
-          <w:sz w:val="24"/>
-          <w:szCs w:val="24"/>
-        </w:rPr>
-        <w:t>arses merkle.tree and finds the minimum number of nodes required to verify the root hash.</w:t>
+        <w:t xml:space="preserve">builds parses </w:t>
+      </w:r>
+      <w:proofErr w:type="spellStart"/>
+      <w:r>
+        <w:rPr>
+          <w:rFonts w:ascii="Times New Roman" w:hAnsi="Times New Roman" w:cs="Times New Roman"/>
+          <w:sz w:val="24"/>
+          <w:szCs w:val="24"/>
+        </w:rPr>
+        <w:t>merkle.tree</w:t>
+      </w:r>
+      <w:proofErr w:type="spellEnd"/>
+      <w:r>
+        <w:rPr>
+          <w:rFonts w:ascii="Times New Roman" w:hAnsi="Times New Roman" w:cs="Times New Roman"/>
+          <w:sz w:val="24"/>
+          <w:szCs w:val="24"/>
+        </w:rPr>
+        <w:t xml:space="preserve"> and finds the minimum number of nodes required to verify the root hash.</w:t>
       </w:r>
     </w:p>
     <w:p>
@@ -730,6 +814,9 @@
     </w:p>
     <w:p>
       <w:r>
+        <w:rPr>
+          <w:noProof/>
+        </w:rPr>
         <w:drawing>
           <wp:inline distT="0" distB="0" distL="0" distR="0" wp14:anchorId="595A54FE" wp14:editId="412FFFD1">
             <wp:extent cx="6591914" cy="962025"/>
@@ -794,13 +881,7 @@
           <w:rFonts w:ascii="Times New Roman" w:hAnsi="Times New Roman" w:cs="Times New Roman"/>
         </w:rPr>
         <w:lastRenderedPageBreak/>
-        <w:t>check</w:t>
-      </w:r>
-      <w:r>
-        <w:rPr>
-          <w:rFonts w:ascii="Times New Roman" w:hAnsi="Times New Roman" w:cs="Times New Roman"/>
-        </w:rPr>
-        <w:t>consistency</w:t>
+        <w:t>checkconsistency</w:t>
       </w:r>
       <w:r>
         <w:rPr>
@@ -868,7 +949,25 @@
           <w:sz w:val="24"/>
           <w:szCs w:val="24"/>
         </w:rPr>
-        <w:t>"[&lt;data1,data2, ..., datan&gt;]"</w:t>
+        <w:t xml:space="preserve">"[&lt;data1,data2, ..., </w:t>
+      </w:r>
+      <w:proofErr w:type="spellStart"/>
+      <w:r>
+        <w:rPr>
+          <w:rFonts w:ascii="Times New Roman" w:hAnsi="Times New Roman" w:cs="Times New Roman"/>
+          <w:sz w:val="24"/>
+          <w:szCs w:val="24"/>
+        </w:rPr>
+        <w:t>datan</w:t>
+      </w:r>
+      <w:proofErr w:type="spellEnd"/>
+      <w:r>
+        <w:rPr>
+          <w:rFonts w:ascii="Times New Roman" w:hAnsi="Times New Roman" w:cs="Times New Roman"/>
+          <w:sz w:val="24"/>
+          <w:szCs w:val="24"/>
+        </w:rPr>
+        <w:t>&gt;]"</w:t>
       </w:r>
       <w:r>
         <w:rPr>
@@ -884,7 +983,25 @@
           <w:sz w:val="24"/>
           <w:szCs w:val="24"/>
         </w:rPr>
-        <w:t>"[&lt;data1,data2, ..., datan&gt;]"</w:t>
+        <w:t xml:space="preserve">"[&lt;data1,data2, ..., </w:t>
+      </w:r>
+      <w:proofErr w:type="spellStart"/>
+      <w:r>
+        <w:rPr>
+          <w:rFonts w:ascii="Times New Roman" w:hAnsi="Times New Roman" w:cs="Times New Roman"/>
+          <w:sz w:val="24"/>
+          <w:szCs w:val="24"/>
+        </w:rPr>
+        <w:t>datan</w:t>
+      </w:r>
+      <w:proofErr w:type="spellEnd"/>
+      <w:r>
+        <w:rPr>
+          <w:rFonts w:ascii="Times New Roman" w:hAnsi="Times New Roman" w:cs="Times New Roman"/>
+          <w:sz w:val="24"/>
+          <w:szCs w:val="24"/>
+        </w:rPr>
+        <w:t>&gt;]"</w:t>
       </w:r>
     </w:p>
     <w:p>
@@ -983,29 +1100,112 @@
         <w:rPr>
           <w:rFonts w:ascii="TimesNewRomanPSMT" w:hAnsi="TimesNewRomanPSMT" w:cs="TimesNewRomanPSMT"/>
         </w:rPr>
-        <w:t>[alice, bob, carlol, david]</w:t>
-      </w:r>
+        <w:t>[</w:t>
+      </w:r>
+      <w:proofErr w:type="spellStart"/>
       <w:r>
         <w:rPr>
           <w:rFonts w:ascii="TimesNewRomanPSMT" w:hAnsi="TimesNewRomanPSMT" w:cs="TimesNewRomanPSMT"/>
         </w:rPr>
-        <w:t>” “</w:t>
-      </w:r>
+        <w:t>alice</w:t>
+      </w:r>
+      <w:proofErr w:type="spellEnd"/>
       <w:r>
         <w:rPr>
           <w:rFonts w:ascii="TimesNewRomanPSMT" w:hAnsi="TimesNewRomanPSMT" w:cs="TimesNewRomanPSMT"/>
         </w:rPr>
-        <w:t xml:space="preserve"> [alice, bob, carlol, david, eve, fred]</w:t>
-      </w:r>
+        <w:t xml:space="preserve">, bob, </w:t>
+      </w:r>
+      <w:proofErr w:type="spellStart"/>
       <w:r>
         <w:rPr>
           <w:rFonts w:ascii="TimesNewRomanPSMT" w:hAnsi="TimesNewRomanPSMT" w:cs="TimesNewRomanPSMT"/>
         </w:rPr>
-        <w:t>”</w:t>
-      </w:r>
-    </w:p>
-    <w:p>
-      <w:r>
+        <w:t>carlol</w:t>
+      </w:r>
+      <w:proofErr w:type="spellEnd"/>
+      <w:r>
+        <w:rPr>
+          <w:rFonts w:ascii="TimesNewRomanPSMT" w:hAnsi="TimesNewRomanPSMT" w:cs="TimesNewRomanPSMT"/>
+        </w:rPr>
+        <w:t xml:space="preserve">, </w:t>
+      </w:r>
+      <w:proofErr w:type="spellStart"/>
+      <w:r>
+        <w:rPr>
+          <w:rFonts w:ascii="TimesNewRomanPSMT" w:hAnsi="TimesNewRomanPSMT" w:cs="TimesNewRomanPSMT"/>
+        </w:rPr>
+        <w:t>david</w:t>
+      </w:r>
+      <w:proofErr w:type="spellEnd"/>
+      <w:r>
+        <w:rPr>
+          <w:rFonts w:ascii="TimesNewRomanPSMT" w:hAnsi="TimesNewRomanPSMT" w:cs="TimesNewRomanPSMT"/>
+        </w:rPr>
+        <w:t>]” “ [</w:t>
+      </w:r>
+      <w:proofErr w:type="spellStart"/>
+      <w:r>
+        <w:rPr>
+          <w:rFonts w:ascii="TimesNewRomanPSMT" w:hAnsi="TimesNewRomanPSMT" w:cs="TimesNewRomanPSMT"/>
+        </w:rPr>
+        <w:t>alice</w:t>
+      </w:r>
+      <w:proofErr w:type="spellEnd"/>
+      <w:r>
+        <w:rPr>
+          <w:rFonts w:ascii="TimesNewRomanPSMT" w:hAnsi="TimesNewRomanPSMT" w:cs="TimesNewRomanPSMT"/>
+        </w:rPr>
+        <w:t xml:space="preserve">, bob, </w:t>
+      </w:r>
+      <w:proofErr w:type="spellStart"/>
+      <w:r>
+        <w:rPr>
+          <w:rFonts w:ascii="TimesNewRomanPSMT" w:hAnsi="TimesNewRomanPSMT" w:cs="TimesNewRomanPSMT"/>
+        </w:rPr>
+        <w:t>carlol</w:t>
+      </w:r>
+      <w:proofErr w:type="spellEnd"/>
+      <w:r>
+        <w:rPr>
+          <w:rFonts w:ascii="TimesNewRomanPSMT" w:hAnsi="TimesNewRomanPSMT" w:cs="TimesNewRomanPSMT"/>
+        </w:rPr>
+        <w:t xml:space="preserve">, </w:t>
+      </w:r>
+      <w:proofErr w:type="spellStart"/>
+      <w:r>
+        <w:rPr>
+          <w:rFonts w:ascii="TimesNewRomanPSMT" w:hAnsi="TimesNewRomanPSMT" w:cs="TimesNewRomanPSMT"/>
+        </w:rPr>
+        <w:t>david</w:t>
+      </w:r>
+      <w:proofErr w:type="spellEnd"/>
+      <w:r>
+        <w:rPr>
+          <w:rFonts w:ascii="TimesNewRomanPSMT" w:hAnsi="TimesNewRomanPSMT" w:cs="TimesNewRomanPSMT"/>
+        </w:rPr>
+        <w:t xml:space="preserve">, eve, </w:t>
+      </w:r>
+      <w:proofErr w:type="spellStart"/>
+      <w:r>
+        <w:rPr>
+          <w:rFonts w:ascii="TimesNewRomanPSMT" w:hAnsi="TimesNewRomanPSMT" w:cs="TimesNewRomanPSMT"/>
+        </w:rPr>
+        <w:t>fred</w:t>
+      </w:r>
+      <w:proofErr w:type="spellEnd"/>
+      <w:r>
+        <w:rPr>
+          <w:rFonts w:ascii="TimesNewRomanPSMT" w:hAnsi="TimesNewRomanPSMT" w:cs="TimesNewRomanPSMT"/>
+        </w:rPr>
+        <w:t>]”</w:t>
+      </w:r>
+    </w:p>
+    <w:p>
+      <w:r>
+        <w:rPr>
+          <w:noProof/>
+        </w:rPr>
         <w:drawing>
           <wp:inline distT="0" distB="0" distL="0" distR="0" wp14:anchorId="7A80CF18" wp14:editId="209D7A63">
             <wp:extent cx="6725653" cy="409575"/>
@@ -1054,6 +1254,7 @@
       <w:r>
         <w:rPr>
           <w:rFonts w:ascii="Times New Roman" w:hAnsi="Times New Roman" w:cs="Times New Roman"/>
+          <w:noProof/>
           <w:sz w:val="24"/>
           <w:szCs w:val="24"/>
         </w:rPr>
@@ -1105,6 +1306,7 @@
       <w:r>
         <w:rPr>
           <w:rFonts w:ascii="Times New Roman" w:hAnsi="Times New Roman" w:cs="Times New Roman"/>
+          <w:noProof/>
           <w:sz w:val="24"/>
           <w:szCs w:val="24"/>
         </w:rPr>
@@ -1156,6 +1358,7 @@
       <w:r>
         <w:rPr>
           <w:rFonts w:ascii="Times New Roman" w:hAnsi="Times New Roman" w:cs="Times New Roman"/>
+          <w:noProof/>
           <w:sz w:val="24"/>
           <w:szCs w:val="24"/>
         </w:rPr>
@@ -1208,6 +1411,7 @@
       <w:r>
         <w:rPr>
           <w:rFonts w:ascii="Times New Roman" w:hAnsi="Times New Roman" w:cs="Times New Roman"/>
+          <w:noProof/>
           <w:sz w:val="24"/>
           <w:szCs w:val="24"/>
         </w:rPr>
@@ -1272,7 +1476,91 @@
         <w:rPr>
           <w:rFonts w:ascii="Times New Roman" w:hAnsi="Times New Roman" w:cs="Times New Roman"/>
         </w:rPr>
-        <w:t>"[alice, bob, carlol, david]" "[alice, bob, david, eve, fred]"</w:t>
+        <w:t>"[</w:t>
+      </w:r>
+      <w:proofErr w:type="spellStart"/>
+      <w:r>
+        <w:rPr>
+          <w:rFonts w:ascii="Times New Roman" w:hAnsi="Times New Roman" w:cs="Times New Roman"/>
+        </w:rPr>
+        <w:t>alice</w:t>
+      </w:r>
+      <w:proofErr w:type="spellEnd"/>
+      <w:r>
+        <w:rPr>
+          <w:rFonts w:ascii="Times New Roman" w:hAnsi="Times New Roman" w:cs="Times New Roman"/>
+        </w:rPr>
+        <w:t xml:space="preserve">, bob, </w:t>
+      </w:r>
+      <w:proofErr w:type="spellStart"/>
+      <w:r>
+        <w:rPr>
+          <w:rFonts w:ascii="Times New Roman" w:hAnsi="Times New Roman" w:cs="Times New Roman"/>
+        </w:rPr>
+        <w:t>carlol</w:t>
+      </w:r>
+      <w:proofErr w:type="spellEnd"/>
+      <w:r>
+        <w:rPr>
+          <w:rFonts w:ascii="Times New Roman" w:hAnsi="Times New Roman" w:cs="Times New Roman"/>
+        </w:rPr>
+        <w:t xml:space="preserve">, </w:t>
+      </w:r>
+      <w:proofErr w:type="spellStart"/>
+      <w:r>
+        <w:rPr>
+          <w:rFonts w:ascii="Times New Roman" w:hAnsi="Times New Roman" w:cs="Times New Roman"/>
+        </w:rPr>
+        <w:t>david</w:t>
+      </w:r>
+      <w:proofErr w:type="spellEnd"/>
+      <w:r>
+        <w:rPr>
+          <w:rFonts w:ascii="Times New Roman" w:hAnsi="Times New Roman" w:cs="Times New Roman"/>
+        </w:rPr>
+        <w:t>]" "[</w:t>
+      </w:r>
+      <w:proofErr w:type="spellStart"/>
+      <w:r>
+        <w:rPr>
+          <w:rFonts w:ascii="Times New Roman" w:hAnsi="Times New Roman" w:cs="Times New Roman"/>
+        </w:rPr>
+        <w:t>alice</w:t>
+      </w:r>
+      <w:proofErr w:type="spellEnd"/>
+      <w:r>
+        <w:rPr>
+          <w:rFonts w:ascii="Times New Roman" w:hAnsi="Times New Roman" w:cs="Times New Roman"/>
+        </w:rPr>
+        <w:t xml:space="preserve">, bob, </w:t>
+      </w:r>
+      <w:proofErr w:type="spellStart"/>
+      <w:r>
+        <w:rPr>
+          <w:rFonts w:ascii="Times New Roman" w:hAnsi="Times New Roman" w:cs="Times New Roman"/>
+        </w:rPr>
+        <w:t>david</w:t>
+      </w:r>
+      <w:proofErr w:type="spellEnd"/>
+      <w:r>
+        <w:rPr>
+          <w:rFonts w:ascii="Times New Roman" w:hAnsi="Times New Roman" w:cs="Times New Roman"/>
+        </w:rPr>
+        <w:t xml:space="preserve">, eve, </w:t>
+      </w:r>
+      <w:proofErr w:type="spellStart"/>
+      <w:r>
+        <w:rPr>
+          <w:rFonts w:ascii="Times New Roman" w:hAnsi="Times New Roman" w:cs="Times New Roman"/>
+        </w:rPr>
+        <w:t>fred</w:t>
+      </w:r>
+      <w:proofErr w:type="spellEnd"/>
+      <w:r>
+        <w:rPr>
+          <w:rFonts w:ascii="Times New Roman" w:hAnsi="Times New Roman" w:cs="Times New Roman"/>
+        </w:rPr>
+        <w:t>]"</w:t>
       </w:r>
       <w:r>
         <w:rPr>
@@ -1290,6 +1578,7 @@
       <w:r>
         <w:rPr>
           <w:rFonts w:ascii="Times New Roman" w:hAnsi="Times New Roman" w:cs="Times New Roman"/>
+          <w:noProof/>
         </w:rPr>
         <w:drawing>
           <wp:inline distT="0" distB="0" distL="0" distR="0" wp14:anchorId="012E9BEE" wp14:editId="28D46C06">
@@ -1337,6 +1626,7 @@
       <w:r>
         <w:rPr>
           <w:rFonts w:ascii="Times New Roman" w:hAnsi="Times New Roman" w:cs="Times New Roman"/>
+          <w:noProof/>
         </w:rPr>
         <w:lastRenderedPageBreak/>
         <w:drawing>
@@ -1385,6 +1675,7 @@
       <w:r>
         <w:rPr>
           <w:rFonts w:ascii="Times New Roman" w:hAnsi="Times New Roman" w:cs="Times New Roman"/>
+          <w:noProof/>
         </w:rPr>
         <w:drawing>
           <wp:inline distT="0" distB="0" distL="0" distR="0" wp14:anchorId="118E6B7D" wp14:editId="43871509">
@@ -1432,6 +1723,7 @@
       <w:r>
         <w:rPr>
           <w:rFonts w:ascii="Times New Roman" w:hAnsi="Times New Roman" w:cs="Times New Roman"/>
+          <w:noProof/>
         </w:rPr>
         <w:lastRenderedPageBreak/>
         <w:drawing>
@@ -1480,6 +1772,7 @@
       <w:r>
         <w:rPr>
           <w:rFonts w:ascii="Times New Roman" w:hAnsi="Times New Roman" w:cs="Times New Roman"/>
+          <w:noProof/>
         </w:rPr>
         <w:lastRenderedPageBreak/>
         <w:drawing>
@@ -1528,6 +1821,7 @@
       <w:r>
         <w:rPr>
           <w:rFonts w:ascii="Times New Roman" w:hAnsi="Times New Roman" w:cs="Times New Roman"/>
+          <w:noProof/>
         </w:rPr>
         <w:drawing>
           <wp:inline distT="0" distB="0" distL="0" distR="0" wp14:anchorId="5E87D1D5" wp14:editId="6E9CF5E6">
@@ -1597,48 +1891,103 @@
         <w:rPr>
           <w:rFonts w:ascii="TimesNewRomanPSMT" w:hAnsi="TimesNewRomanPSMT" w:cs="TimesNewRomanPSMT"/>
         </w:rPr>
-        <w:t>[alice, bob, carlol, david]</w:t>
-      </w:r>
+        <w:t>[</w:t>
+      </w:r>
+      <w:proofErr w:type="spellStart"/>
       <w:r>
         <w:rPr>
           <w:rFonts w:ascii="TimesNewRomanPSMT" w:hAnsi="TimesNewRomanPSMT" w:cs="TimesNewRomanPSMT"/>
         </w:rPr>
-        <w:t>”</w:t>
-      </w:r>
+        <w:t>alice</w:t>
+      </w:r>
+      <w:proofErr w:type="spellEnd"/>
       <w:r>
         <w:rPr>
           <w:rFonts w:ascii="TimesNewRomanPSMT" w:hAnsi="TimesNewRomanPSMT" w:cs="TimesNewRomanPSMT"/>
         </w:rPr>
-        <w:t xml:space="preserve"> </w:t>
-      </w:r>
+        <w:t xml:space="preserve">, bob, </w:t>
+      </w:r>
+      <w:proofErr w:type="spellStart"/>
       <w:r>
         <w:rPr>
           <w:rFonts w:ascii="TimesNewRomanPSMT" w:hAnsi="TimesNewRomanPSMT" w:cs="TimesNewRomanPSMT"/>
         </w:rPr>
-        <w:t>“</w:t>
-      </w:r>
+        <w:t>carlol</w:t>
+      </w:r>
+      <w:proofErr w:type="spellEnd"/>
       <w:r>
         <w:rPr>
           <w:rFonts w:ascii="TimesNewRomanPSMT" w:hAnsi="TimesNewRomanPSMT" w:cs="TimesNewRomanPSMT"/>
         </w:rPr>
-        <w:t>[alice, bob, carol eve, fred, davis]</w:t>
-      </w:r>
+        <w:t xml:space="preserve">, </w:t>
+      </w:r>
+      <w:proofErr w:type="spellStart"/>
       <w:r>
         <w:rPr>
           <w:rFonts w:ascii="TimesNewRomanPSMT" w:hAnsi="TimesNewRomanPSMT" w:cs="TimesNewRomanPSMT"/>
         </w:rPr>
-        <w:t>”</w:t>
-      </w:r>
-    </w:p>
-    <w:p>
-      <w:pPr>
-        <w:rPr>
-          <w:rFonts w:ascii="Times New Roman" w:hAnsi="Times New Roman" w:cs="Times New Roman"/>
-        </w:rPr>
-      </w:pPr>
-      <w:r>
-        <w:rPr>
-          <w:rFonts w:ascii="Times New Roman" w:hAnsi="Times New Roman" w:cs="Times New Roman"/>
+        <w:t>david</w:t>
+      </w:r>
+      <w:proofErr w:type="spellEnd"/>
+      <w:r>
+        <w:rPr>
+          <w:rFonts w:ascii="TimesNewRomanPSMT" w:hAnsi="TimesNewRomanPSMT" w:cs="TimesNewRomanPSMT"/>
+        </w:rPr>
+        <w:t>]” “[</w:t>
+      </w:r>
+      <w:proofErr w:type="spellStart"/>
+      <w:r>
+        <w:rPr>
+          <w:rFonts w:ascii="TimesNewRomanPSMT" w:hAnsi="TimesNewRomanPSMT" w:cs="TimesNewRomanPSMT"/>
+        </w:rPr>
+        <w:t>alice</w:t>
+      </w:r>
+      <w:proofErr w:type="spellEnd"/>
+      <w:r>
+        <w:rPr>
+          <w:rFonts w:ascii="TimesNewRomanPSMT" w:hAnsi="TimesNewRomanPSMT" w:cs="TimesNewRomanPSMT"/>
+        </w:rPr>
+        <w:t xml:space="preserve">, bob, carol eve, </w:t>
+      </w:r>
+      <w:proofErr w:type="spellStart"/>
+      <w:r>
+        <w:rPr>
+          <w:rFonts w:ascii="TimesNewRomanPSMT" w:hAnsi="TimesNewRomanPSMT" w:cs="TimesNewRomanPSMT"/>
+        </w:rPr>
+        <w:t>fred</w:t>
+      </w:r>
+      <w:proofErr w:type="spellEnd"/>
+      <w:r>
+        <w:rPr>
+          <w:rFonts w:ascii="TimesNewRomanPSMT" w:hAnsi="TimesNewRomanPSMT" w:cs="TimesNewRomanPSMT"/>
+        </w:rPr>
+        <w:t xml:space="preserve">, </w:t>
+      </w:r>
+      <w:proofErr w:type="spellStart"/>
+      <w:r>
+        <w:rPr>
+          <w:rFonts w:ascii="TimesNewRomanPSMT" w:hAnsi="TimesNewRomanPSMT" w:cs="TimesNewRomanPSMT"/>
+        </w:rPr>
+        <w:t>davis</w:t>
+      </w:r>
+      <w:proofErr w:type="spellEnd"/>
+      <w:r>
+        <w:rPr>
+          <w:rFonts w:ascii="TimesNewRomanPSMT" w:hAnsi="TimesNewRomanPSMT" w:cs="TimesNewRomanPSMT"/>
+        </w:rPr>
+        <w:t>]”</w:t>
+      </w:r>
+    </w:p>
+    <w:p>
+      <w:pPr>
+        <w:rPr>
+          <w:rFonts w:ascii="Times New Roman" w:hAnsi="Times New Roman" w:cs="Times New Roman"/>
+        </w:rPr>
+      </w:pPr>
+      <w:r>
+        <w:rPr>
+          <w:rFonts w:ascii="Times New Roman" w:hAnsi="Times New Roman" w:cs="Times New Roman"/>
+          <w:noProof/>
         </w:rPr>
         <w:drawing>
           <wp:inline distT="0" distB="0" distL="0" distR="0" wp14:anchorId="065E6116" wp14:editId="47C6285C">
@@ -1686,6 +2035,7 @@
       <w:r>
         <w:rPr>
           <w:rFonts w:ascii="Times New Roman" w:hAnsi="Times New Roman" w:cs="Times New Roman"/>
+          <w:noProof/>
         </w:rPr>
         <w:drawing>
           <wp:inline distT="0" distB="0" distL="0" distR="0" wp14:anchorId="5BD81C66" wp14:editId="50F3D697">
@@ -1733,6 +2083,7 @@
       <w:r>
         <w:rPr>
           <w:rFonts w:ascii="Times New Roman" w:hAnsi="Times New Roman" w:cs="Times New Roman"/>
+          <w:noProof/>
         </w:rPr>
         <w:drawing>
           <wp:inline distT="0" distB="0" distL="0" distR="0" wp14:anchorId="0CF5A49F" wp14:editId="7A44C9B9">
@@ -1780,6 +2131,7 @@
       <w:r>
         <w:rPr>
           <w:rFonts w:ascii="Times New Roman" w:hAnsi="Times New Roman" w:cs="Times New Roman"/>
+          <w:noProof/>
         </w:rPr>
         <w:lastRenderedPageBreak/>
         <w:drawing>
@@ -1828,6 +2180,7 @@
       <w:r>
         <w:rPr>
           <w:rFonts w:ascii="Times New Roman" w:hAnsi="Times New Roman" w:cs="Times New Roman"/>
+          <w:noProof/>
         </w:rPr>
         <w:lastRenderedPageBreak/>
         <w:drawing>
@@ -1879,6 +2232,7 @@
       <w:r>
         <w:rPr>
           <w:rFonts w:ascii="Times New Roman" w:hAnsi="Times New Roman" w:cs="Times New Roman"/>
+          <w:noProof/>
         </w:rPr>
         <w:drawing>
           <wp:inline distT="0" distB="0" distL="0" distR="0" wp14:anchorId="057DFC51" wp14:editId="28C81E14">
@@ -1916,36 +2270,6 @@
           </wp:inline>
         </w:drawing>
       </w:r>
-      <w:r>
-        <w:rPr>
-          <w:rFonts w:ascii="Times New Roman" w:hAnsi="Times New Roman" w:cs="Times New Roman"/>
-        </w:rPr>
-        <w:br w:type="page"/>
-      </w:r>
-    </w:p>
-    <w:p>
-      <w:pPr>
-        <w:rPr>
-          <w:rFonts w:ascii="Times New Roman" w:hAnsi="Times New Roman" w:cs="Times New Roman"/>
-        </w:rPr>
-      </w:pPr>
-      <w:r>
-        <w:rPr>
-          <w:rFonts w:ascii="Times New Roman" w:hAnsi="Times New Roman" w:cs="Times New Roman"/>
-        </w:rPr>
-        <w:lastRenderedPageBreak/>
-        <w:br w:type="page"/>
-      </w:r>
-    </w:p>
-    <w:p>
-      <w:pPr>
-        <w:rPr>
-          <w:rFonts w:ascii="Times New Roman" w:eastAsiaTheme="majorEastAsia" w:hAnsi="Times New Roman" w:cs="Times New Roman"/>
-          <w:color w:val="2F5496" w:themeColor="accent1" w:themeShade="BF"/>
-          <w:sz w:val="26"/>
-          <w:szCs w:val="26"/>
-        </w:rPr>
-      </w:pPr>
     </w:p>
     <w:sectPr>
       <w:headerReference w:type="default" r:id="rId28"/>
